--- a/CÔNG TY TOÀN KHANG/9_8_2025/ToanKhang_DieuLe.docx
+++ b/CÔNG TY TOÀN KHANG/9_8_2025/ToanKhang_DieuLe.docx
@@ -144,7 +144,25 @@
           <w:sz w:val="26"/>
           <w:szCs w:val="26"/>
         </w:rPr>
-        <w:t>CÔNG TY TNHH ĐẠT THÀNH BÌNH DƯƠNG</w:t>
+        <w:t xml:space="preserve">CÔNG TY TNHH </w:t>
+      </w:r>
+      <w:bookmarkStart w:id="1" w:name="_GoBack"/>
+      <w:r>
+        <w:rPr>
+          <w:b/>
+          <w:sz w:val="26"/>
+          <w:szCs w:val="26"/>
+        </w:rPr>
+        <w:t>TM DV</w:t>
+      </w:r>
+      <w:bookmarkEnd w:id="1"/>
+      <w:r>
+        <w:rPr>
+          <w:b/>
+          <w:sz w:val="26"/>
+          <w:szCs w:val="26"/>
+        </w:rPr>
+        <w:t xml:space="preserve"> TOÀN KHANG</w:t>
       </w:r>
     </w:p>
     <w:p>
@@ -171,7 +189,7 @@
           <w:sz w:val="26"/>
           <w:szCs w:val="26"/>
         </w:rPr>
-        <w:t>LÝ ĐÌNH VIÊN</w:t>
+        <w:t>NGUYỄN THUỲ THANH TÂM</w:t>
       </w:r>
     </w:p>
     <w:p>
@@ -197,7 +215,7 @@
           <w:sz w:val="26"/>
           <w:szCs w:val="26"/>
         </w:rPr>
-        <w:t>17/08/1990</w:t>
+        <w:t>11/11/1985</w:t>
       </w:r>
       <w:r>
         <w:rPr>
@@ -274,7 +292,7 @@
           <w:sz w:val="26"/>
           <w:szCs w:val="26"/>
         </w:rPr>
-        <w:t>075090006720</w:t>
+        <w:t>054185006467</w:t>
       </w:r>
       <w:r>
         <w:rPr>
@@ -308,7 +326,7 @@
           <w:szCs w:val="26"/>
           <w:lang w:val="vi"/>
         </w:rPr>
-        <w:t>29/06/2021</w:t>
+        <w:t>19/05/2024</w:t>
       </w:r>
       <w:r>
         <w:rPr>
@@ -379,7 +397,23 @@
           <w:sz w:val="26"/>
           <w:szCs w:val="26"/>
         </w:rPr>
-        <w:t>CÔNG TY TNHH ĐẠT THÀNH BÌNH DƯƠNG</w:t>
+        <w:t xml:space="preserve">CÔNG TY TNHH </w:t>
+      </w:r>
+      <w:r>
+        <w:rPr>
+          <w:b/>
+          <w:sz w:val="26"/>
+          <w:szCs w:val="26"/>
+        </w:rPr>
+        <w:t>TM DV</w:t>
+      </w:r>
+      <w:r>
+        <w:rPr>
+          <w:b/>
+          <w:sz w:val="26"/>
+          <w:szCs w:val="26"/>
+        </w:rPr>
+        <w:t xml:space="preserve"> TOÀN KHANG</w:t>
       </w:r>
       <w:r>
         <w:rPr>
@@ -403,7 +437,23 @@
           <w:sz w:val="26"/>
           <w:szCs w:val="26"/>
         </w:rPr>
-        <w:t>CÔNG TY TNHH ĐẠT THÀNH BÌNH DƯƠNG</w:t>
+        <w:t xml:space="preserve">CÔNG TY TNHH </w:t>
+      </w:r>
+      <w:r>
+        <w:rPr>
+          <w:b/>
+          <w:sz w:val="26"/>
+          <w:szCs w:val="26"/>
+        </w:rPr>
+        <w:t>TM DV</w:t>
+      </w:r>
+      <w:r>
+        <w:rPr>
+          <w:b/>
+          <w:sz w:val="26"/>
+          <w:szCs w:val="26"/>
+        </w:rPr>
+        <w:t xml:space="preserve"> TOÀN KHANG</w:t>
       </w:r>
       <w:r>
         <w:rPr>
@@ -696,7 +746,23 @@
           <w:sz w:val="26"/>
           <w:szCs w:val="26"/>
         </w:rPr>
-        <w:t>CÔNG TY TNHH ĐẠT THÀNH BÌNH DƯƠNG</w:t>
+        <w:t xml:space="preserve">CÔNG TY TNHH </w:t>
+      </w:r>
+      <w:r>
+        <w:rPr>
+          <w:b/>
+          <w:sz w:val="26"/>
+          <w:szCs w:val="26"/>
+        </w:rPr>
+        <w:t>TM DV</w:t>
+      </w:r>
+      <w:r>
+        <w:rPr>
+          <w:b/>
+          <w:sz w:val="26"/>
+          <w:szCs w:val="26"/>
+        </w:rPr>
+        <w:t xml:space="preserve"> TOÀN KHANG</w:t>
       </w:r>
     </w:p>
     <w:tbl>
@@ -946,7 +1012,34 @@
           <w:szCs w:val="26"/>
           <w:lang w:eastAsia="zh-CN"/>
         </w:rPr>
-        <w:t>Số 227 đường D27, KDC Việt Sing , Khu phố 4 , phường An Phú , Thành phố Hồ Chí Minh</w:t>
+        <w:t>Số 2529 , Đường Đỗ Mười, khu phố 24</w:t>
+      </w:r>
+      <w:r>
+        <w:rPr>
+          <w:color w:val="000000"/>
+          <w:sz w:val="26"/>
+          <w:szCs w:val="26"/>
+          <w:lang w:eastAsia="zh-CN"/>
+        </w:rPr>
+        <w:t xml:space="preserve"> , </w:t>
+      </w:r>
+      <w:r>
+        <w:rPr>
+          <w:color w:val="000000"/>
+          <w:sz w:val="26"/>
+          <w:szCs w:val="26"/>
+          <w:lang w:eastAsia="zh-CN"/>
+        </w:rPr>
+        <w:t>phường An Phú Đông</w:t>
+      </w:r>
+      <w:r>
+        <w:rPr>
+          <w:color w:val="000000"/>
+          <w:sz w:val="26"/>
+          <w:szCs w:val="26"/>
+          <w:lang w:eastAsia="zh-CN"/>
+        </w:rPr>
+        <w:t>, Thành phố Hồ Chí Minh</w:t>
       </w:r>
     </w:p>
     <w:p>
@@ -1527,7 +1620,7 @@
           <w:sz w:val="26"/>
           <w:szCs w:val="26"/>
         </w:rPr>
-        <w:t>LÝ ĐÌNH VIÊN</w:t>
+        <w:t>NGUYỄN THUỲ THANH TÂM</w:t>
       </w:r>
     </w:p>
     <w:p>
@@ -1560,7 +1653,7 @@
           <w:sz w:val="26"/>
           <w:szCs w:val="26"/>
         </w:rPr>
-        <w:t>am</w:t>
+        <w:t>ữ</w:t>
       </w:r>
     </w:p>
     <w:p>
@@ -1594,7 +1687,7 @@
           <w:sz w:val="26"/>
           <w:szCs w:val="26"/>
         </w:rPr>
-        <w:t>17/08/</w:t>
+        <w:t>11/11/</w:t>
       </w:r>
       <w:proofErr w:type="gramStart"/>
       <w:r>
@@ -1602,7 +1695,7 @@
           <w:sz w:val="26"/>
           <w:szCs w:val="26"/>
         </w:rPr>
-        <w:t>1990</w:t>
+        <w:t>1985</w:t>
       </w:r>
       <w:r>
         <w:rPr>
@@ -1649,7 +1742,7 @@
           <w:sz w:val="26"/>
           <w:szCs w:val="26"/>
         </w:rPr>
-        <w:t xml:space="preserve"> Hoa</w:t>
+        <w:t xml:space="preserve"> </w:t>
       </w:r>
     </w:p>
     <w:p>
@@ -1753,7 +1846,7 @@
           <w:sz w:val="26"/>
           <w:szCs w:val="26"/>
         </w:rPr>
-        <w:t>075090006720</w:t>
+        <w:t>054185006467</w:t>
       </w:r>
       <w:r>
         <w:rPr>
@@ -1787,7 +1880,7 @@
           <w:szCs w:val="26"/>
           <w:lang w:val="vi"/>
         </w:rPr>
-        <w:t>29/06/2021</w:t>
+        <w:t>19/05/2024</w:t>
       </w:r>
       <w:r>
         <w:rPr>
@@ -1815,24 +1908,43 @@
           <w:szCs w:val="26"/>
           <w:lang w:val="vi-VN"/>
         </w:rPr>
+        <w:t xml:space="preserve">Nơi cấp: </w:t>
+      </w:r>
+      <w:r>
+        <w:rPr>
+          <w:sz w:val="26"/>
+          <w:szCs w:val="26"/>
+          <w:lang w:val="vi"/>
+        </w:rPr>
+        <w:t>Cục cảnh sát quản lý  hành chính về trật tự xã hội</w:t>
+      </w:r>
+      <w:r>
+        <w:rPr>
+          <w:sz w:val="26"/>
+          <w:szCs w:val="26"/>
+          <w:lang w:val="vi-VN"/>
+        </w:rPr>
+        <w:t xml:space="preserve"> </w:t>
+      </w:r>
+    </w:p>
+    <w:p>
+      <w:pPr>
+        <w:tabs>
+          <w:tab w:val="left" w:pos="90"/>
+        </w:tabs>
+        <w:ind w:firstLine="360"/>
+        <w:rPr>
+          <w:sz w:val="26"/>
+          <w:szCs w:val="26"/>
+        </w:rPr>
+      </w:pPr>
+      <w:r>
+        <w:rPr>
+          <w:sz w:val="26"/>
+          <w:szCs w:val="26"/>
+        </w:rPr>
         <w:lastRenderedPageBreak/>
-        <w:t xml:space="preserve">Nơi cấp: </w:t>
-      </w:r>
-      <w:r>
-        <w:rPr>
-          <w:sz w:val="26"/>
-          <w:szCs w:val="26"/>
-          <w:lang w:val="vi"/>
-        </w:rPr>
-        <w:t>Cục cảnh sát quản lý  hành chính về trật tự xã hội</w:t>
-      </w:r>
-      <w:r>
-        <w:rPr>
-          <w:sz w:val="26"/>
-          <w:szCs w:val="26"/>
-          <w:lang w:val="vi-VN"/>
-        </w:rPr>
-        <w:t xml:space="preserve"> </w:t>
+        <w:t xml:space="preserve">Địa chỉ thường trú: Số 802 QL 13, Kp4, Phường Hiệp Bình, Thành phố Hồ Chí Minh </w:t>
       </w:r>
     </w:p>
     <w:p>
@@ -1842,56 +1954,33 @@
         </w:tabs>
         <w:ind w:firstLine="360"/>
         <w:rPr>
-          <w:color w:val="000000"/>
-          <w:sz w:val="26"/>
-          <w:szCs w:val="26"/>
-          <w:lang w:eastAsia="zh-CN"/>
-        </w:rPr>
-      </w:pPr>
-      <w:r>
-        <w:rPr>
-          <w:sz w:val="26"/>
-          <w:szCs w:val="26"/>
-        </w:rPr>
-        <w:t xml:space="preserve">Địa chỉ thường trú: </w:t>
-      </w:r>
-      <w:r>
-        <w:rPr>
-          <w:color w:val="000000"/>
-          <w:sz w:val="26"/>
-          <w:szCs w:val="26"/>
-          <w:lang w:eastAsia="zh-CN"/>
-        </w:rPr>
-        <w:t>Số 672, Tổ 18, Ấp Tân Bảo, xã Cẩm Mỹ, tỉnh Đồng Nai</w:t>
-      </w:r>
-    </w:p>
-    <w:p>
-      <w:pPr>
-        <w:tabs>
-          <w:tab w:val="left" w:pos="90"/>
-        </w:tabs>
-        <w:ind w:firstLine="360"/>
-        <w:rPr>
-          <w:bCs/>
-          <w:sz w:val="26"/>
-          <w:szCs w:val="26"/>
-        </w:rPr>
-      </w:pPr>
-      <w:r>
-        <w:rPr>
-          <w:sz w:val="26"/>
-          <w:szCs w:val="26"/>
-        </w:rPr>
-        <w:t xml:space="preserve">Địa chỉ liên lạc: </w:t>
-      </w:r>
-      <w:r>
-        <w:rPr>
-          <w:color w:val="000000"/>
-          <w:sz w:val="26"/>
-          <w:szCs w:val="26"/>
-          <w:lang w:eastAsia="zh-CN"/>
-        </w:rPr>
-        <w:t>Số 672, Tổ 18, Ấp Tân Bảo, xã Cẩm Mỹ, tỉnh Đồng Nai</w:t>
+          <w:bCs/>
+          <w:sz w:val="26"/>
+          <w:szCs w:val="26"/>
+        </w:rPr>
+      </w:pPr>
+      <w:r>
+        <w:rPr>
+          <w:sz w:val="26"/>
+          <w:szCs w:val="26"/>
+        </w:rPr>
+        <w:t xml:space="preserve">Địa chỉ liên lạc: Số 165 đường Nguyễn Thị </w:t>
+      </w:r>
+      <w:proofErr w:type="gramStart"/>
+      <w:r>
+        <w:rPr>
+          <w:sz w:val="26"/>
+          <w:szCs w:val="26"/>
+        </w:rPr>
+        <w:t>Nhung ,</w:t>
+      </w:r>
+      <w:proofErr w:type="gramEnd"/>
+      <w:r>
+        <w:rPr>
+          <w:sz w:val="26"/>
+          <w:szCs w:val="26"/>
+        </w:rPr>
+        <w:t xml:space="preserve"> Khu đô thị Vạn phú, Phường Hiệp Bình , Thành Phố Hồ Chí Minh</w:t>
       </w:r>
     </w:p>
     <w:p>
@@ -2127,7 +2216,7 @@
         </w:rPr>
         <w:t xml:space="preserve">3. </w:t>
       </w:r>
-      <w:bookmarkStart w:id="1" w:name="dieu_13"/>
+      <w:bookmarkStart w:id="2" w:name="dieu_13"/>
       <w:r>
         <w:rPr>
           <w:bCs/>
@@ -2138,7 +2227,7 @@
         </w:rPr>
         <w:t>Trách nhiệm của người đại diện theo pháp luật của doanh nghiệp</w:t>
       </w:r>
-      <w:bookmarkEnd w:id="1"/>
+      <w:bookmarkEnd w:id="2"/>
     </w:p>
     <w:p>
       <w:pPr>
@@ -2402,28 +2491,14 @@
           <w:sz w:val="26"/>
           <w:szCs w:val="26"/>
         </w:rPr>
-        <w:t>1</w:t>
-      </w:r>
-      <w:r>
-        <w:rPr>
-          <w:sz w:val="26"/>
-          <w:szCs w:val="26"/>
-        </w:rPr>
-        <w:t>.</w:t>
-      </w:r>
-      <w:r>
-        <w:rPr>
-          <w:sz w:val="26"/>
-          <w:szCs w:val="26"/>
-        </w:rPr>
-        <w:t>5</w:t>
-      </w:r>
-      <w:r>
-        <w:rPr>
-          <w:sz w:val="26"/>
-          <w:szCs w:val="26"/>
-        </w:rPr>
-        <w:t xml:space="preserve">00.000.000 </w:t>
+        <w:t>3.000.000.000</w:t>
+      </w:r>
+      <w:r>
+        <w:rPr>
+          <w:sz w:val="26"/>
+          <w:szCs w:val="26"/>
+        </w:rPr>
+        <w:t xml:space="preserve"> </w:t>
       </w:r>
       <w:r>
         <w:rPr>
@@ -2444,14 +2519,14 @@
           <w:sz w:val="26"/>
           <w:szCs w:val="26"/>
         </w:rPr>
-        <w:t xml:space="preserve">Một tỷ  </w:t>
-      </w:r>
-      <w:r>
-        <w:rPr>
-          <w:sz w:val="26"/>
-          <w:szCs w:val="26"/>
-        </w:rPr>
-        <w:t xml:space="preserve">năm trăm triệu </w:t>
+        <w:t>Ba tỷ</w:t>
+      </w:r>
+      <w:r>
+        <w:rPr>
+          <w:sz w:val="26"/>
+          <w:szCs w:val="26"/>
+        </w:rPr>
+        <w:t xml:space="preserve"> </w:t>
       </w:r>
       <w:r>
         <w:rPr>
@@ -2544,28 +2619,14 @@
           <w:sz w:val="26"/>
           <w:szCs w:val="26"/>
         </w:rPr>
-        <w:t>1</w:t>
-      </w:r>
-      <w:r>
-        <w:rPr>
-          <w:sz w:val="26"/>
-          <w:szCs w:val="26"/>
-        </w:rPr>
-        <w:t>.</w:t>
-      </w:r>
-      <w:r>
-        <w:rPr>
-          <w:sz w:val="26"/>
-          <w:szCs w:val="26"/>
-        </w:rPr>
-        <w:t>5</w:t>
-      </w:r>
-      <w:r>
-        <w:rPr>
-          <w:sz w:val="26"/>
-          <w:szCs w:val="26"/>
-        </w:rPr>
-        <w:t xml:space="preserve">00.000.000 </w:t>
+        <w:t>3.000.000.000</w:t>
+      </w:r>
+      <w:r>
+        <w:rPr>
+          <w:sz w:val="26"/>
+          <w:szCs w:val="26"/>
+        </w:rPr>
+        <w:t xml:space="preserve"> </w:t>
       </w:r>
       <w:r>
         <w:rPr>
@@ -2586,14 +2647,7 @@
           <w:sz w:val="26"/>
           <w:szCs w:val="26"/>
         </w:rPr>
-        <w:t xml:space="preserve">Một tỷ  </w:t>
-      </w:r>
-      <w:r>
-        <w:rPr>
-          <w:sz w:val="26"/>
-          <w:szCs w:val="26"/>
-        </w:rPr>
-        <w:t xml:space="preserve">năm trăm triệu </w:t>
+        <w:t xml:space="preserve">Ba tỷ </w:t>
       </w:r>
       <w:r>
         <w:rPr>
@@ -2836,7 +2890,7 @@
           <w:sz w:val="26"/>
           <w:szCs w:val="26"/>
         </w:rPr>
-        <w:t>LÝ ĐÌNH VIÊN</w:t>
+        <w:t>NGUYỄN THUỲ THANH TÂM</w:t>
       </w:r>
       <w:r>
         <w:rPr>
@@ -2846,7 +2900,7 @@
         </w:rPr>
         <w:tab/>
       </w:r>
-      <w:bookmarkStart w:id="2" w:name="_Hlk60644364"/>
+      <w:bookmarkStart w:id="3" w:name="_Hlk60644364"/>
     </w:p>
     <w:p>
       <w:pPr>
@@ -2871,7 +2925,7 @@
           <w:sz w:val="26"/>
           <w:szCs w:val="26"/>
         </w:rPr>
-        <w:t>am</w:t>
+        <w:t>ữ</w:t>
       </w:r>
     </w:p>
     <w:p>
@@ -2898,7 +2952,15 @@
           <w:sz w:val="26"/>
           <w:szCs w:val="26"/>
         </w:rPr>
-        <w:t>17/08/1990</w:t>
+        <w:t>11/11/</w:t>
+      </w:r>
+      <w:proofErr w:type="gramStart"/>
+      <w:r>
+        <w:rPr>
+          <w:sz w:val="26"/>
+          <w:szCs w:val="26"/>
+        </w:rPr>
+        <w:t>1985</w:t>
       </w:r>
       <w:r>
         <w:rPr>
@@ -2922,6 +2984,7 @@
         </w:rPr>
         <w:tab/>
       </w:r>
+      <w:proofErr w:type="gramEnd"/>
       <w:r>
         <w:rPr>
           <w:sz w:val="26"/>
@@ -2944,10 +3007,8 @@
           <w:sz w:val="26"/>
           <w:szCs w:val="26"/>
         </w:rPr>
-        <w:t xml:space="preserve"> Hoa</w:t>
-      </w:r>
-      <w:bookmarkStart w:id="3" w:name="_GoBack"/>
-      <w:bookmarkEnd w:id="3"/>
+        <w:t xml:space="preserve"> </w:t>
+      </w:r>
     </w:p>
     <w:p>
       <w:pPr>
@@ -3043,7 +3104,7 @@
           <w:sz w:val="26"/>
           <w:szCs w:val="26"/>
         </w:rPr>
-        <w:t>075090006720</w:t>
+        <w:t>054185006467</w:t>
       </w:r>
       <w:r>
         <w:rPr>
@@ -3077,7 +3138,7 @@
           <w:szCs w:val="26"/>
           <w:lang w:val="vi"/>
         </w:rPr>
-        <w:t>29/06/2021</w:t>
+        <w:t>19/05/2024</w:t>
       </w:r>
       <w:r>
         <w:rPr>
@@ -3131,34 +3192,16 @@
         </w:tabs>
         <w:ind w:firstLine="360"/>
         <w:rPr>
-          <w:color w:val="000000"/>
-          <w:sz w:val="26"/>
-          <w:szCs w:val="26"/>
-          <w:lang w:eastAsia="zh-CN"/>
-        </w:rPr>
-      </w:pPr>
-      <w:r>
-        <w:rPr>
-          <w:sz w:val="26"/>
-          <w:szCs w:val="26"/>
-        </w:rPr>
-        <w:t xml:space="preserve">Địa chỉ thường trú: </w:t>
-      </w:r>
-      <w:r>
-        <w:rPr>
-          <w:color w:val="000000"/>
-          <w:sz w:val="26"/>
-          <w:szCs w:val="26"/>
-          <w:lang w:eastAsia="zh-CN"/>
-        </w:rPr>
-        <w:t>Số 672, Tổ 18, Ấp Tân Bảo, xã Cẩm Mỹ, tỉnh Đồng Nai</w:t>
-      </w:r>
-      <w:r>
-        <w:rPr>
-          <w:sz w:val="26"/>
-          <w:szCs w:val="26"/>
-        </w:rPr>
-        <w:t xml:space="preserve"> </w:t>
+          <w:sz w:val="26"/>
+          <w:szCs w:val="26"/>
+        </w:rPr>
+      </w:pPr>
+      <w:r>
+        <w:rPr>
+          <w:sz w:val="26"/>
+          <w:szCs w:val="26"/>
+        </w:rPr>
+        <w:t xml:space="preserve">Địa chỉ thường trú: Số 802 QL 13, Kp4, Phường Hiệp Bình, Thành phố Hồ Chí Minh </w:t>
       </w:r>
     </w:p>
     <w:p>
@@ -3178,24 +3221,23 @@
           <w:sz w:val="26"/>
           <w:szCs w:val="26"/>
         </w:rPr>
-        <w:t xml:space="preserve">Địa chỉ liên lạc: </w:t>
-      </w:r>
-      <w:r>
-        <w:rPr>
-          <w:color w:val="000000"/>
-          <w:sz w:val="26"/>
-          <w:szCs w:val="26"/>
-          <w:lang w:eastAsia="zh-CN"/>
-        </w:rPr>
-        <w:t>Số 672, Tổ 18, Ấp Tân Bảo, xã Cẩm Mỹ, tỉnh Đồng Nai</w:t>
-      </w:r>
-      <w:r>
-        <w:rPr>
-          <w:bCs/>
-          <w:sz w:val="26"/>
-          <w:szCs w:val="26"/>
-        </w:rPr>
-        <w:t xml:space="preserve"> </w:t>
+        <w:t xml:space="preserve">Địa chỉ liên lạc: Số 165 đường Nguyễn Thị </w:t>
+      </w:r>
+      <w:proofErr w:type="gramStart"/>
+      <w:r>
+        <w:rPr>
+          <w:sz w:val="26"/>
+          <w:szCs w:val="26"/>
+        </w:rPr>
+        <w:t>Nhung ,</w:t>
+      </w:r>
+      <w:proofErr w:type="gramEnd"/>
+      <w:r>
+        <w:rPr>
+          <w:sz w:val="26"/>
+          <w:szCs w:val="26"/>
+        </w:rPr>
+        <w:t xml:space="preserve"> Khu đô thị Vạn phú, Phường Hiệp Bình , Thành Phố Hồ Chí Minh</w:t>
       </w:r>
     </w:p>
     <w:p>
@@ -3374,7 +3416,7 @@
         <w:t>của chủ sở hữu công ty</w:t>
       </w:r>
     </w:p>
-    <w:bookmarkEnd w:id="2"/>
+    <w:bookmarkEnd w:id="3"/>
     <w:p>
       <w:pPr>
         <w:spacing w:line="240" w:lineRule="auto"/>
@@ -3509,6 +3551,7 @@
           <w:szCs w:val="26"/>
           <w:lang w:val="vi-VN"/>
         </w:rPr>
+        <w:lastRenderedPageBreak/>
         <w:t>5. Quyết định tổ chức lại, giải thể và yêu cầu phá sản công ty;</w:t>
       </w:r>
     </w:p>
@@ -3530,7 +3573,6 @@
           <w:szCs w:val="26"/>
           <w:lang w:val="vi-VN"/>
         </w:rPr>
-        <w:lastRenderedPageBreak/>
         <w:t>6. Thu hồi toàn bộ giá trị tài sản của công ty sau khi công ty hoàn thành giải thể hoặc phá sản;</w:t>
       </w:r>
     </w:p>
@@ -7153,14 +7195,6 @@
         <w:rPr>
           <w:sz w:val="26"/>
           <w:szCs w:val="26"/>
-          <w:lang w:val="vi-VN"/>
-        </w:rPr>
-        <w:t>1</w:t>
-      </w:r>
-      <w:r>
-        <w:rPr>
-          <w:sz w:val="26"/>
-          <w:szCs w:val="26"/>
         </w:rPr>
         <w:t>9</w:t>
       </w:r>
@@ -7177,7 +7211,7 @@
           <w:sz w:val="26"/>
           <w:szCs w:val="26"/>
         </w:rPr>
-        <w:t>7</w:t>
+        <w:t>8</w:t>
       </w:r>
       <w:r>
         <w:rPr>
@@ -7301,7 +7335,7 @@
           <w:szCs w:val="26"/>
           <w:lang w:val="vi-VN"/>
         </w:rPr>
-        <w:t>LÝ ĐÌNH VIÊN</w:t>
+        <w:t>NGUYỄN THUỲ THANH TÂM</w:t>
       </w:r>
     </w:p>
     <w:p>
@@ -7372,7 +7406,7 @@
       <w:rPr>
         <w:noProof/>
       </w:rPr>
-      <w:t>4</w:t>
+      <w:t>2</w:t>
     </w:r>
     <w:r>
       <w:rPr>

--- a/CÔNG TY TOÀN KHANG/9_8_2025/ToanKhang_DieuLe.docx
+++ b/CÔNG TY TOÀN KHANG/9_8_2025/ToanKhang_DieuLe.docx
@@ -146,7 +146,6 @@
         </w:rPr>
         <w:t xml:space="preserve">CÔNG TY TNHH </w:t>
       </w:r>
-      <w:bookmarkStart w:id="1" w:name="_GoBack"/>
       <w:r>
         <w:rPr>
           <w:b/>
@@ -155,7 +154,6 @@
         </w:rPr>
         <w:t>TM DV</w:t>
       </w:r>
-      <w:bookmarkEnd w:id="1"/>
       <w:r>
         <w:rPr>
           <w:b/>
@@ -1154,9 +1152,9 @@
       </w:tblPr>
       <w:tblGrid>
         <w:gridCol w:w="1246"/>
-        <w:gridCol w:w="3329"/>
-        <w:gridCol w:w="2122"/>
-        <w:gridCol w:w="1962"/>
+        <w:gridCol w:w="3317"/>
+        <w:gridCol w:w="2135"/>
+        <w:gridCol w:w="1961"/>
       </w:tblGrid>
       <w:tr>
         <w:tc>
@@ -1188,7 +1186,7 @@
         </w:tc>
         <w:tc>
           <w:tcPr>
-            <w:tcW w:w="3598" w:type="dxa"/>
+            <w:tcW w:w="3317" w:type="dxa"/>
           </w:tcPr>
           <w:p>
             <w:pPr>
@@ -1216,7 +1214,7 @@
         </w:tc>
         <w:tc>
           <w:tcPr>
-            <w:tcW w:w="2230" w:type="dxa"/>
+            <w:tcW w:w="2135" w:type="dxa"/>
           </w:tcPr>
           <w:p>
             <w:pPr>
@@ -1241,7 +1239,7 @@
         </w:tc>
         <w:tc>
           <w:tcPr>
-            <w:tcW w:w="2026" w:type="dxa"/>
+            <w:tcW w:w="1961" w:type="dxa"/>
           </w:tcPr>
           <w:p>
             <w:pPr>
@@ -1298,7 +1296,7 @@
         </w:tc>
         <w:tc>
           <w:tcPr>
-            <w:tcW w:w="3598" w:type="dxa"/>
+            <w:tcW w:w="3317" w:type="dxa"/>
           </w:tcPr>
           <w:p>
             <w:pPr>
@@ -1322,13 +1320,13 @@
                 <w:szCs w:val="26"/>
                 <w:lang w:eastAsia="zh-CN"/>
               </w:rPr>
-              <w:t>Vận tải hàng hoá bằng đường bộ</w:t>
+              <w:t>Bán buôn phế liệu, phế thải kim loại, phi kim loại</w:t>
             </w:r>
           </w:p>
         </w:tc>
         <w:tc>
           <w:tcPr>
-            <w:tcW w:w="2230" w:type="dxa"/>
+            <w:tcW w:w="2135" w:type="dxa"/>
           </w:tcPr>
           <w:p>
             <w:pPr>
@@ -1351,13 +1349,13 @@
                 <w:szCs w:val="26"/>
                 <w:lang w:eastAsia="zh-CN"/>
               </w:rPr>
-              <w:t>4933</w:t>
+              <w:t>46697</w:t>
             </w:r>
           </w:p>
         </w:tc>
         <w:tc>
           <w:tcPr>
-            <w:tcW w:w="2026" w:type="dxa"/>
+            <w:tcW w:w="1961" w:type="dxa"/>
           </w:tcPr>
           <w:p>
             <w:pPr>
@@ -1385,124 +1383,6 @@
           </w:p>
         </w:tc>
       </w:tr>
-      <w:tr>
-        <w:tc>
-          <w:tcPr>
-            <w:tcW w:w="1246" w:type="dxa"/>
-          </w:tcPr>
-          <w:p>
-            <w:pPr>
-              <w:suppressAutoHyphens/>
-              <w:spacing w:before="120"/>
-              <w:ind w:firstLine="567"/>
-              <w:rPr>
-                <w:b/>
-                <w:bCs/>
-                <w:sz w:val="26"/>
-                <w:szCs w:val="26"/>
-                <w:lang w:eastAsia="zh-CN"/>
-              </w:rPr>
-            </w:pPr>
-            <w:r>
-              <w:rPr>
-                <w:b/>
-                <w:bCs/>
-                <w:sz w:val="26"/>
-                <w:szCs w:val="26"/>
-                <w:lang w:eastAsia="zh-CN"/>
-              </w:rPr>
-              <w:t>2</w:t>
-            </w:r>
-          </w:p>
-        </w:tc>
-        <w:tc>
-          <w:tcPr>
-            <w:tcW w:w="3598" w:type="dxa"/>
-          </w:tcPr>
-          <w:p>
-            <w:pPr>
-              <w:suppressAutoHyphens/>
-              <w:spacing w:before="120" w:after="0" w:line="240" w:lineRule="auto"/>
-              <w:ind w:firstLine="567"/>
-              <w:rPr>
-                <w:rFonts w:eastAsia="Times New Roman"/>
-                <w:sz w:val="26"/>
-                <w:szCs w:val="26"/>
-                <w:lang w:eastAsia="zh-CN"/>
-              </w:rPr>
-            </w:pPr>
-            <w:r>
-              <w:rPr>
-                <w:rFonts w:eastAsia="Times New Roman"/>
-                <w:sz w:val="26"/>
-                <w:szCs w:val="26"/>
-                <w:lang w:eastAsia="zh-CN"/>
-              </w:rPr>
-              <w:t>Hoạt động dịch vụ hỗ trợ khác liên quan đến vận tải</w:t>
-            </w:r>
-          </w:p>
-          <w:p>
-            <w:pPr>
-              <w:suppressAutoHyphens/>
-              <w:spacing w:before="120"/>
-              <w:ind w:firstLine="567"/>
-              <w:rPr>
-                <w:b/>
-                <w:bCs/>
-                <w:sz w:val="26"/>
-                <w:szCs w:val="26"/>
-                <w:lang w:eastAsia="zh-CN"/>
-              </w:rPr>
-            </w:pPr>
-          </w:p>
-        </w:tc>
-        <w:tc>
-          <w:tcPr>
-            <w:tcW w:w="2230" w:type="dxa"/>
-          </w:tcPr>
-          <w:p>
-            <w:pPr>
-              <w:suppressAutoHyphens/>
-              <w:spacing w:before="120"/>
-              <w:ind w:firstLine="567"/>
-              <w:rPr>
-                <w:b/>
-                <w:bCs/>
-                <w:sz w:val="26"/>
-                <w:szCs w:val="26"/>
-                <w:lang w:eastAsia="zh-CN"/>
-              </w:rPr>
-            </w:pPr>
-            <w:r>
-              <w:rPr>
-                <w:sz w:val="26"/>
-                <w:szCs w:val="26"/>
-                <w:lang w:eastAsia="zh-CN"/>
-              </w:rPr>
-              <w:t>5229</w:t>
-            </w:r>
-          </w:p>
-        </w:tc>
-        <w:tc>
-          <w:tcPr>
-            <w:tcW w:w="2026" w:type="dxa"/>
-          </w:tcPr>
-          <w:p>
-            <w:pPr>
-              <w:suppressAutoHyphens/>
-              <w:spacing w:before="120"/>
-              <w:ind w:firstLine="567"/>
-              <w:rPr>
-                <w:b/>
-                <w:bCs/>
-                <w:sz w:val="26"/>
-                <w:szCs w:val="26"/>
-                <w:lang w:eastAsia="zh-CN"/>
-              </w:rPr>
-            </w:pPr>
-          </w:p>
-        </w:tc>
-      </w:tr>
     </w:tbl>
     <w:p>
       <w:pPr>
@@ -1515,6 +1395,8 @@
           <w:szCs w:val="26"/>
         </w:rPr>
       </w:pPr>
+      <w:bookmarkStart w:id="1" w:name="_GoBack"/>
+      <w:bookmarkEnd w:id="1"/>
     </w:p>
     <w:p>
       <w:pPr>
@@ -1943,27 +1825,27 @@
           <w:sz w:val="26"/>
           <w:szCs w:val="26"/>
         </w:rPr>
+        <w:t xml:space="preserve">Địa chỉ thường trú: Số 802 QL 13, Kp4, Phường Hiệp Bình, Thành phố Hồ Chí Minh </w:t>
+      </w:r>
+    </w:p>
+    <w:p>
+      <w:pPr>
+        <w:tabs>
+          <w:tab w:val="left" w:pos="90"/>
+        </w:tabs>
+        <w:ind w:firstLine="360"/>
+        <w:rPr>
+          <w:bCs/>
+          <w:sz w:val="26"/>
+          <w:szCs w:val="26"/>
+        </w:rPr>
+      </w:pPr>
+      <w:r>
+        <w:rPr>
+          <w:sz w:val="26"/>
+          <w:szCs w:val="26"/>
+        </w:rPr>
         <w:lastRenderedPageBreak/>
-        <w:t xml:space="preserve">Địa chỉ thường trú: Số 802 QL 13, Kp4, Phường Hiệp Bình, Thành phố Hồ Chí Minh </w:t>
-      </w:r>
-    </w:p>
-    <w:p>
-      <w:pPr>
-        <w:tabs>
-          <w:tab w:val="left" w:pos="90"/>
-        </w:tabs>
-        <w:ind w:firstLine="360"/>
-        <w:rPr>
-          <w:bCs/>
-          <w:sz w:val="26"/>
-          <w:szCs w:val="26"/>
-        </w:rPr>
-      </w:pPr>
-      <w:r>
-        <w:rPr>
-          <w:sz w:val="26"/>
-          <w:szCs w:val="26"/>
-        </w:rPr>
         <w:t xml:space="preserve">Địa chỉ liên lạc: Số 165 đường Nguyễn Thị </w:t>
       </w:r>
       <w:proofErr w:type="gramStart"/>
@@ -3026,34 +2908,34 @@
           <w:sz w:val="26"/>
           <w:szCs w:val="26"/>
         </w:rPr>
+        <w:t>Quốc tịch:</w:t>
+      </w:r>
+      <w:r>
+        <w:rPr>
+          <w:bCs/>
+          <w:sz w:val="26"/>
+          <w:szCs w:val="26"/>
+        </w:rPr>
+        <w:t xml:space="preserve"> Việt Nam</w:t>
+      </w:r>
+    </w:p>
+    <w:p>
+      <w:pPr>
+        <w:snapToGrid w:val="0"/>
+        <w:spacing w:line="240" w:lineRule="auto"/>
+        <w:ind w:firstLine="360"/>
+        <w:rPr>
+          <w:sz w:val="26"/>
+          <w:szCs w:val="26"/>
+        </w:rPr>
+      </w:pPr>
+      <w:r>
+        <w:rPr>
+          <w:sz w:val="26"/>
+          <w:szCs w:val="26"/>
+          <w:lang w:val="vi-VN"/>
+        </w:rPr>
         <w:lastRenderedPageBreak/>
-        <w:t>Quốc tịch:</w:t>
-      </w:r>
-      <w:r>
-        <w:rPr>
-          <w:bCs/>
-          <w:sz w:val="26"/>
-          <w:szCs w:val="26"/>
-        </w:rPr>
-        <w:t xml:space="preserve"> Việt Nam</w:t>
-      </w:r>
-    </w:p>
-    <w:p>
-      <w:pPr>
-        <w:snapToGrid w:val="0"/>
-        <w:spacing w:line="240" w:lineRule="auto"/>
-        <w:ind w:firstLine="360"/>
-        <w:rPr>
-          <w:sz w:val="26"/>
-          <w:szCs w:val="26"/>
-        </w:rPr>
-      </w:pPr>
-      <w:r>
-        <w:rPr>
-          <w:sz w:val="26"/>
-          <w:szCs w:val="26"/>
-          <w:lang w:val="vi-VN"/>
-        </w:rPr>
         <w:t xml:space="preserve">Loại giấy tờ pháp lý: </w:t>
       </w:r>
       <w:r>
@@ -3551,28 +3433,28 @@
           <w:szCs w:val="26"/>
           <w:lang w:val="vi-VN"/>
         </w:rPr>
+        <w:t>5. Quyết định tổ chức lại, giải thể và yêu cầu phá sản công ty;</w:t>
+      </w:r>
+    </w:p>
+    <w:p>
+      <w:pPr>
+        <w:spacing w:line="240" w:lineRule="auto"/>
+        <w:ind w:firstLine="360"/>
+        <w:rPr>
+          <w:bCs/>
+          <w:sz w:val="26"/>
+          <w:szCs w:val="26"/>
+          <w:lang w:val="vi-VN"/>
+        </w:rPr>
+      </w:pPr>
+      <w:r>
+        <w:rPr>
+          <w:bCs/>
+          <w:sz w:val="26"/>
+          <w:szCs w:val="26"/>
+          <w:lang w:val="vi-VN"/>
+        </w:rPr>
         <w:lastRenderedPageBreak/>
-        <w:t>5. Quyết định tổ chức lại, giải thể và yêu cầu phá sản công ty;</w:t>
-      </w:r>
-    </w:p>
-    <w:p>
-      <w:pPr>
-        <w:spacing w:line="240" w:lineRule="auto"/>
-        <w:ind w:firstLine="360"/>
-        <w:rPr>
-          <w:bCs/>
-          <w:sz w:val="26"/>
-          <w:szCs w:val="26"/>
-          <w:lang w:val="vi-VN"/>
-        </w:rPr>
-      </w:pPr>
-      <w:r>
-        <w:rPr>
-          <w:bCs/>
-          <w:sz w:val="26"/>
-          <w:szCs w:val="26"/>
-          <w:lang w:val="vi-VN"/>
-        </w:rPr>
         <w:t>6. Thu hồi toàn bộ giá trị tài sản của công ty sau khi công ty hoàn thành giải thể hoặc phá sản;</w:t>
       </w:r>
     </w:p>
@@ -7406,7 +7288,7 @@
       <w:rPr>
         <w:noProof/>
       </w:rPr>
-      <w:t>2</w:t>
+      <w:t>3</w:t>
     </w:r>
     <w:r>
       <w:rPr>
@@ -9549,7 +9431,6 @@
   <w:style w:type="character" w:default="1" w:styleId="DefaultParagraphFont">
     <w:name w:val="Default Paragraph Font"/>
     <w:uiPriority w:val="1"/>
-    <w:semiHidden/>
     <w:unhideWhenUsed/>
   </w:style>
   <w:style w:type="table" w:default="1" w:styleId="TableNormal">
